--- a/word/报告二结构化的需求分析说明书.docx
+++ b/word/报告二结构化的需求分析说明书.docx
@@ -1,6 +1,6 @@
 
 <file path=word/document.xml><?xml version="1.0" encoding="utf-8"?>
-<w:document xmlns:wpc="http://schemas.microsoft.com/office/word/2010/wordprocessingCanvas" xmlns:cx="http://schemas.microsoft.com/office/drawing/2014/chartex" xmlns:cx1="http://schemas.microsoft.com/office/drawing/2015/9/8/chartex" xmlns:cx2="http://schemas.microsoft.com/office/drawing/2015/10/21/chartex" xmlns:cx3="http://schemas.microsoft.com/office/drawing/2016/5/9/chartex" xmlns:cx4="http://schemas.microsoft.com/office/drawing/2016/5/10/chartex" xmlns:cx5="http://schemas.microsoft.com/office/drawing/2016/5/11/chartex" xmlns:cx6="http://schemas.microsoft.com/office/drawing/2016/5/12/chartex" xmlns:cx7="http://schemas.microsoft.com/office/drawing/2016/5/13/chartex" xmlns:cx8="http://schemas.microsoft.com/office/drawing/2016/5/14/chartex" xmlns:mc="http://schemas.openxmlformats.org/markup-compatibility/2006" xmlns:aink="http://schemas.microsoft.com/office/drawing/2016/ink" xmlns:am3d="http://schemas.microsoft.com/office/drawing/2017/model3d" xmlns:o="urn:schemas-microsoft-com:office:office" xmlns:oel="http://schemas.microsoft.com/office/2019/extlst" xmlns:r="http://schemas.openxmlformats.org/officeDocument/2006/relationships" xmlns:m="http://schemas.openxmlformats.org/officeDocument/2006/math" xmlns:v="urn:schemas-microsoft-com:vml" xmlns:wp14="http://schemas.microsoft.com/office/word/2010/wordprocessingDrawing" xmlns:wp="http://schemas.openxmlformats.org/drawingml/2006/wordprocessingDrawing" xmlns:w10="urn:schemas-microsoft-com:office:word" xmlns:w="http://schemas.openxmlformats.org/wordprocessingml/2006/main" xmlns:w14="http://schemas.microsoft.com/office/word/2010/wordml" xmlns:w15="http://schemas.microsoft.com/office/word/2012/wordml" xmlns:w16cex="http://schemas.microsoft.com/office/word/2018/wordml/cex" xmlns:w16cid="http://schemas.microsoft.com/office/word/2016/wordml/cid" xmlns:w16="http://schemas.microsoft.com/office/word/2018/wordml" xmlns:w16sdtdh="http://schemas.microsoft.com/office/word/2020/wordml/sdtdatahash" xmlns:w16se="http://schemas.microsoft.com/office/word/2015/wordml/symex" xmlns:wpg="http://schemas.microsoft.com/office/word/2010/wordprocessingGroup" xmlns:wpi="http://schemas.microsoft.com/office/word/2010/wordprocessingInk" xmlns:wne="http://schemas.microsoft.com/office/word/2006/wordml" xmlns:wps="http://schemas.microsoft.com/office/word/2010/wordprocessingShape" mc:Ignorable="w14 w15 w16se w16cid w16 w16cex w16sdtdh wp14">
+<w:document xmlns:wpc="http://schemas.microsoft.com/office/word/2010/wordprocessingCanvas" xmlns:cx="http://schemas.microsoft.com/office/drawing/2014/chartex" xmlns:cx1="http://schemas.microsoft.com/office/drawing/2015/9/8/chartex" xmlns:cx2="http://schemas.microsoft.com/office/drawing/2015/10/21/chartex" xmlns:cx3="http://schemas.microsoft.com/office/drawing/2016/5/9/chartex" xmlns:cx4="http://schemas.microsoft.com/office/drawing/2016/5/10/chartex" xmlns:cx5="http://schemas.microsoft.com/office/drawing/2016/5/11/chartex" xmlns:cx6="http://schemas.microsoft.com/office/drawing/2016/5/12/chartex" xmlns:cx7="http://schemas.microsoft.com/office/drawing/2016/5/13/chartex" xmlns:cx8="http://schemas.microsoft.com/office/drawing/2016/5/14/chartex" xmlns:mc="http://schemas.openxmlformats.org/markup-compatibility/2006" xmlns:aink="http://schemas.microsoft.com/office/drawing/2016/ink" xmlns:am3d="http://schemas.microsoft.com/office/drawing/2017/model3d" xmlns:o="urn:schemas-microsoft-com:office:office" xmlns:oel="http://schemas.microsoft.com/office/2019/extlst" xmlns:r="http://schemas.openxmlformats.org/officeDocument/2006/relationships" xmlns:m="http://schemas.openxmlformats.org/officeDocument/2006/math" xmlns:v="urn:schemas-microsoft-com:vml" xmlns:wp14="http://schemas.microsoft.com/office/word/2010/wordprocessingDrawing" xmlns:wp="http://schemas.openxmlformats.org/drawingml/2006/wordprocessingDrawing" xmlns:w10="urn:schemas-microsoft-com:office:word" xmlns:w="http://schemas.openxmlformats.org/wordprocessingml/2006/main" xmlns:w14="http://schemas.microsoft.com/office/word/2010/wordml" xmlns:w15="http://schemas.microsoft.com/office/word/2012/wordml" xmlns:w16cex="http://schemas.microsoft.com/office/word/2018/wordml/cex" xmlns:w16cid="http://schemas.microsoft.com/office/word/2016/wordml/cid" xmlns:w16="http://schemas.microsoft.com/office/word/2018/wordml" xmlns:w16du="http://schemas.microsoft.com/office/word/2023/wordml/word16du" xmlns:w16sdtdh="http://schemas.microsoft.com/office/word/2020/wordml/sdtdatahash" xmlns:w16se="http://schemas.microsoft.com/office/word/2015/wordml/symex" xmlns:wpg="http://schemas.microsoft.com/office/word/2010/wordprocessingGroup" xmlns:wpi="http://schemas.microsoft.com/office/word/2010/wordprocessingInk" xmlns:wne="http://schemas.microsoft.com/office/word/2006/wordml" xmlns:wps="http://schemas.microsoft.com/office/word/2010/wordprocessingShape" mc:Ignorable="w14 w15 w16se w16cid w16 w16cex w16sdtdh w16du wp14">
   <w:body>
     <w:p>
       <w:pPr>
@@ -170,6 +170,10 @@
     <w:sdt>
       <w:sdtPr>
         <w:rPr>
+          <w:rFonts w:asciiTheme="minorHAnsi" w:eastAsiaTheme="minorEastAsia" w:hAnsiTheme="minorHAnsi" w:cstheme="minorBidi"/>
+          <w:color w:val="auto"/>
+          <w:sz w:val="24"/>
+          <w:szCs w:val="24"/>
           <w:lang w:val="zh-CN"/>
         </w:rPr>
         <w:id w:val="1946889677"/>
@@ -180,13 +184,9 @@
       </w:sdtPr>
       <w:sdtEndPr>
         <w:rPr>
-          <w:rFonts w:asciiTheme="minorHAnsi" w:eastAsiaTheme="minorEastAsia" w:hAnsiTheme="minorHAnsi" w:cstheme="minorBidi"/>
           <w:b/>
           <w:bCs/>
           <w:noProof/>
-          <w:color w:val="auto"/>
-          <w:sz w:val="24"/>
-          <w:szCs w:val="24"/>
           <w:lang w:val="en-US"/>
         </w:rPr>
       </w:sdtEndPr>
@@ -1404,7 +1404,6 @@
       <w:pPr>
         <w:pStyle w:val="a0"/>
         <w:rPr>
-          <w:rFonts w:hint="eastAsia"/>
           <w:lang w:eastAsia="zh-CN"/>
         </w:rPr>
       </w:pPr>
@@ -1435,8 +1434,8 @@
           <w:lang w:eastAsia="zh-CN"/>
         </w:rPr>
       </w:pPr>
-      <w:bookmarkStart w:id="2" w:name="Xdb6730e36a5563d1680006dc65ed35dd62228ad"/>
-      <w:bookmarkStart w:id="3" w:name="_Toc148725656"/>
+      <w:bookmarkStart w:id="2" w:name="_Toc148725656"/>
+      <w:bookmarkStart w:id="3" w:name="Xdb6730e36a5563d1680006dc65ed35dd62228ad"/>
       <w:r>
         <w:rPr>
           <w:rFonts w:asciiTheme="minorEastAsia" w:eastAsiaTheme="minorEastAsia" w:hAnsiTheme="minorEastAsia"/>
@@ -1444,7 +1443,7 @@
         </w:rPr>
         <w:t>1.1 功能要求</w:t>
       </w:r>
-      <w:bookmarkEnd w:id="3"/>
+      <w:bookmarkEnd w:id="2"/>
     </w:p>
     <w:p>
       <w:pPr>
@@ -1453,8 +1452,8 @@
           <w:rFonts w:asciiTheme="minorEastAsia" w:eastAsiaTheme="minorEastAsia" w:hAnsiTheme="minorEastAsia"/>
         </w:rPr>
       </w:pPr>
-      <w:bookmarkStart w:id="4" w:name="X13204253639fa0ae430ee24f1673cdc509879f9"/>
-      <w:bookmarkStart w:id="5" w:name="_Toc148725657"/>
+      <w:bookmarkStart w:id="4" w:name="_Toc148725657"/>
+      <w:bookmarkStart w:id="5" w:name="X13204253639fa0ae430ee24f1673cdc509879f9"/>
       <w:r>
         <w:rPr>
           <w:rFonts w:asciiTheme="minorEastAsia" w:eastAsiaTheme="minorEastAsia" w:hAnsiTheme="minorEastAsia"/>
@@ -1468,7 +1467,7 @@
         </w:rPr>
         <w:t>人事档案管理</w:t>
       </w:r>
-      <w:bookmarkEnd w:id="5"/>
+      <w:bookmarkEnd w:id="4"/>
       <w:proofErr w:type="spellEnd"/>
     </w:p>
     <w:p>
@@ -1516,9 +1515,9 @@
           <w:rFonts w:asciiTheme="minorEastAsia" w:eastAsiaTheme="minorEastAsia" w:hAnsiTheme="minorEastAsia"/>
         </w:rPr>
       </w:pPr>
-      <w:bookmarkStart w:id="6" w:name="X2e7d4cc7737ade65b717a8d2a43e62fa1e1d193"/>
-      <w:bookmarkStart w:id="7" w:name="_Toc148725658"/>
-      <w:bookmarkEnd w:id="4"/>
+      <w:bookmarkStart w:id="6" w:name="_Toc148725658"/>
+      <w:bookmarkStart w:id="7" w:name="X2e7d4cc7737ade65b717a8d2a43e62fa1e1d193"/>
+      <w:bookmarkEnd w:id="5"/>
       <w:r>
         <w:rPr>
           <w:rFonts w:asciiTheme="minorEastAsia" w:eastAsiaTheme="minorEastAsia" w:hAnsiTheme="minorEastAsia"/>
@@ -1532,7 +1531,7 @@
         </w:rPr>
         <w:t>数据操作</w:t>
       </w:r>
-      <w:bookmarkEnd w:id="7"/>
+      <w:bookmarkEnd w:id="6"/>
       <w:proofErr w:type="spellEnd"/>
     </w:p>
     <w:p>
@@ -1599,10 +1598,10 @@
           <w:rFonts w:asciiTheme="minorEastAsia" w:eastAsiaTheme="minorEastAsia" w:hAnsiTheme="minorEastAsia"/>
         </w:rPr>
       </w:pPr>
-      <w:bookmarkStart w:id="8" w:name="X9ebe62fb3647f7d8783f46f79eaf1ee1e47894c"/>
-      <w:bookmarkStart w:id="9" w:name="_Toc148725659"/>
-      <w:bookmarkEnd w:id="2"/>
-      <w:bookmarkEnd w:id="6"/>
+      <w:bookmarkStart w:id="8" w:name="_Toc148725659"/>
+      <w:bookmarkStart w:id="9" w:name="X9ebe62fb3647f7d8783f46f79eaf1ee1e47894c"/>
+      <w:bookmarkEnd w:id="3"/>
+      <w:bookmarkEnd w:id="7"/>
       <w:r>
         <w:rPr>
           <w:rFonts w:asciiTheme="minorEastAsia" w:eastAsiaTheme="minorEastAsia" w:hAnsiTheme="minorEastAsia"/>
@@ -1616,7 +1615,7 @@
         </w:rPr>
         <w:t>性能要求</w:t>
       </w:r>
-      <w:bookmarkEnd w:id="9"/>
+      <w:bookmarkEnd w:id="8"/>
       <w:proofErr w:type="spellEnd"/>
     </w:p>
     <w:p>
@@ -1626,15 +1625,15 @@
           <w:rFonts w:asciiTheme="minorEastAsia" w:eastAsiaTheme="minorEastAsia" w:hAnsiTheme="minorEastAsia"/>
         </w:rPr>
       </w:pPr>
-      <w:bookmarkStart w:id="10" w:name="Xd81f7320149a26cfb2585e057ce3b91b42dc203"/>
-      <w:bookmarkStart w:id="11" w:name="_Toc148725660"/>
+      <w:bookmarkStart w:id="10" w:name="_Toc148725660"/>
+      <w:bookmarkStart w:id="11" w:name="Xd81f7320149a26cfb2585e057ce3b91b42dc203"/>
       <w:r>
         <w:rPr>
           <w:rFonts w:asciiTheme="minorEastAsia" w:eastAsiaTheme="minorEastAsia" w:hAnsiTheme="minorEastAsia"/>
         </w:rPr>
         <w:t>1.2.1 速度与响应</w:t>
       </w:r>
-      <w:bookmarkEnd w:id="11"/>
+      <w:bookmarkEnd w:id="10"/>
     </w:p>
     <w:p>
       <w:pPr>
@@ -1681,9 +1680,9 @@
           <w:rFonts w:asciiTheme="minorEastAsia" w:eastAsiaTheme="minorEastAsia" w:hAnsiTheme="minorEastAsia"/>
         </w:rPr>
       </w:pPr>
-      <w:bookmarkStart w:id="12" w:name="X328ad9c46b678608abbb8adf5dea55b7fcba46f"/>
-      <w:bookmarkStart w:id="13" w:name="_Toc148725661"/>
-      <w:bookmarkEnd w:id="10"/>
+      <w:bookmarkStart w:id="12" w:name="_Toc148725661"/>
+      <w:bookmarkStart w:id="13" w:name="X328ad9c46b678608abbb8adf5dea55b7fcba46f"/>
+      <w:bookmarkEnd w:id="11"/>
       <w:r>
         <w:rPr>
           <w:rFonts w:asciiTheme="minorEastAsia" w:eastAsiaTheme="minorEastAsia" w:hAnsiTheme="minorEastAsia"/>
@@ -1697,7 +1696,7 @@
         </w:rPr>
         <w:t>数据存储</w:t>
       </w:r>
-      <w:bookmarkEnd w:id="13"/>
+      <w:bookmarkEnd w:id="12"/>
       <w:proofErr w:type="spellEnd"/>
     </w:p>
     <w:p>
@@ -1745,9 +1744,9 @@
           <w:rFonts w:asciiTheme="minorEastAsia" w:eastAsiaTheme="minorEastAsia" w:hAnsiTheme="minorEastAsia"/>
         </w:rPr>
       </w:pPr>
-      <w:bookmarkStart w:id="14" w:name="X6ab780de30ad3543385c4dd191502f56353f284"/>
-      <w:bookmarkStart w:id="15" w:name="_Toc148725662"/>
-      <w:bookmarkEnd w:id="12"/>
+      <w:bookmarkStart w:id="14" w:name="_Toc148725662"/>
+      <w:bookmarkStart w:id="15" w:name="X6ab780de30ad3543385c4dd191502f56353f284"/>
+      <w:bookmarkEnd w:id="13"/>
       <w:r>
         <w:rPr>
           <w:rFonts w:asciiTheme="minorEastAsia" w:eastAsiaTheme="minorEastAsia" w:hAnsiTheme="minorEastAsia"/>
@@ -1761,7 +1760,7 @@
         </w:rPr>
         <w:t>备份与恢复</w:t>
       </w:r>
-      <w:bookmarkEnd w:id="15"/>
+      <w:bookmarkEnd w:id="14"/>
       <w:proofErr w:type="spellEnd"/>
     </w:p>
     <w:p>
@@ -1809,10 +1808,10 @@
           <w:rFonts w:asciiTheme="minorEastAsia" w:eastAsiaTheme="minorEastAsia" w:hAnsiTheme="minorEastAsia"/>
         </w:rPr>
       </w:pPr>
-      <w:bookmarkStart w:id="16" w:name="Xc27f43709cc29f6f922784d2fe62a3c74f15ebc"/>
-      <w:bookmarkStart w:id="17" w:name="_Toc148725663"/>
-      <w:bookmarkEnd w:id="8"/>
-      <w:bookmarkEnd w:id="14"/>
+      <w:bookmarkStart w:id="16" w:name="_Toc148725663"/>
+      <w:bookmarkStart w:id="17" w:name="Xc27f43709cc29f6f922784d2fe62a3c74f15ebc"/>
+      <w:bookmarkEnd w:id="9"/>
+      <w:bookmarkEnd w:id="15"/>
       <w:r>
         <w:rPr>
           <w:rFonts w:asciiTheme="minorEastAsia" w:eastAsiaTheme="minorEastAsia" w:hAnsiTheme="minorEastAsia"/>
@@ -1826,7 +1825,7 @@
         </w:rPr>
         <w:t>运行要求</w:t>
       </w:r>
-      <w:bookmarkEnd w:id="17"/>
+      <w:bookmarkEnd w:id="16"/>
       <w:proofErr w:type="spellEnd"/>
     </w:p>
     <w:p>
@@ -1836,15 +1835,15 @@
           <w:rFonts w:asciiTheme="minorEastAsia" w:eastAsiaTheme="minorEastAsia" w:hAnsiTheme="minorEastAsia"/>
         </w:rPr>
       </w:pPr>
-      <w:bookmarkStart w:id="18" w:name="X641d9a8523cd4a85b647263e093dc305dfcf4d4"/>
-      <w:bookmarkStart w:id="19" w:name="_Toc148725664"/>
+      <w:bookmarkStart w:id="18" w:name="_Toc148725664"/>
+      <w:bookmarkStart w:id="19" w:name="X641d9a8523cd4a85b647263e093dc305dfcf4d4"/>
       <w:r>
         <w:rPr>
           <w:rFonts w:asciiTheme="minorEastAsia" w:eastAsiaTheme="minorEastAsia" w:hAnsiTheme="minorEastAsia"/>
         </w:rPr>
         <w:t>1.3.1 平台支持</w:t>
       </w:r>
-      <w:bookmarkEnd w:id="19"/>
+      <w:bookmarkEnd w:id="18"/>
     </w:p>
     <w:p>
       <w:pPr>
@@ -1891,9 +1890,9 @@
           <w:rFonts w:asciiTheme="minorEastAsia" w:eastAsiaTheme="minorEastAsia" w:hAnsiTheme="minorEastAsia"/>
         </w:rPr>
       </w:pPr>
-      <w:bookmarkStart w:id="20" w:name="X80814764b9614b4e04063c1a350fbc55de7cbe3"/>
-      <w:bookmarkStart w:id="21" w:name="_Toc148725665"/>
-      <w:bookmarkEnd w:id="18"/>
+      <w:bookmarkStart w:id="20" w:name="_Toc148725665"/>
+      <w:bookmarkStart w:id="21" w:name="X80814764b9614b4e04063c1a350fbc55de7cbe3"/>
+      <w:bookmarkEnd w:id="19"/>
       <w:r>
         <w:rPr>
           <w:rFonts w:asciiTheme="minorEastAsia" w:eastAsiaTheme="minorEastAsia" w:hAnsiTheme="minorEastAsia"/>
@@ -1907,7 +1906,7 @@
         </w:rPr>
         <w:t>网络与并发</w:t>
       </w:r>
-      <w:bookmarkEnd w:id="21"/>
+      <w:bookmarkEnd w:id="20"/>
       <w:proofErr w:type="spellEnd"/>
     </w:p>
     <w:p>
@@ -1955,10 +1954,10 @@
           <w:rFonts w:asciiTheme="minorEastAsia" w:eastAsiaTheme="minorEastAsia" w:hAnsiTheme="minorEastAsia"/>
         </w:rPr>
       </w:pPr>
-      <w:bookmarkStart w:id="22" w:name="Xbba3f6284a43a2df73bb3c8c8ae9babf21f659c"/>
-      <w:bookmarkStart w:id="23" w:name="_Toc148725666"/>
-      <w:bookmarkEnd w:id="16"/>
-      <w:bookmarkEnd w:id="20"/>
+      <w:bookmarkStart w:id="22" w:name="_Toc148725666"/>
+      <w:bookmarkStart w:id="23" w:name="Xbba3f6284a43a2df73bb3c8c8ae9babf21f659c"/>
+      <w:bookmarkEnd w:id="17"/>
+      <w:bookmarkEnd w:id="21"/>
       <w:r>
         <w:rPr>
           <w:rFonts w:asciiTheme="minorEastAsia" w:eastAsiaTheme="minorEastAsia" w:hAnsiTheme="minorEastAsia"/>
@@ -1973,7 +1972,7 @@
         </w:rPr>
         <w:t>其他要求</w:t>
       </w:r>
-      <w:bookmarkEnd w:id="23"/>
+      <w:bookmarkEnd w:id="22"/>
       <w:proofErr w:type="spellEnd"/>
     </w:p>
     <w:p>
@@ -1983,15 +1982,15 @@
           <w:rFonts w:asciiTheme="minorEastAsia" w:eastAsiaTheme="minorEastAsia" w:hAnsiTheme="minorEastAsia"/>
         </w:rPr>
       </w:pPr>
-      <w:bookmarkStart w:id="24" w:name="Xd442b2e4752f3690367dc4080fbf7eeba3b524e"/>
-      <w:bookmarkStart w:id="25" w:name="_Toc148725667"/>
+      <w:bookmarkStart w:id="24" w:name="_Toc148725667"/>
+      <w:bookmarkStart w:id="25" w:name="Xd442b2e4752f3690367dc4080fbf7eeba3b524e"/>
       <w:r>
         <w:rPr>
           <w:rFonts w:asciiTheme="minorEastAsia" w:eastAsiaTheme="minorEastAsia" w:hAnsiTheme="minorEastAsia"/>
         </w:rPr>
         <w:t>1.4.1 界面与交互</w:t>
       </w:r>
-      <w:bookmarkEnd w:id="25"/>
+      <w:bookmarkEnd w:id="24"/>
     </w:p>
     <w:p>
       <w:pPr>
@@ -2038,9 +2037,9 @@
           <w:rFonts w:asciiTheme="minorEastAsia" w:eastAsiaTheme="minorEastAsia" w:hAnsiTheme="minorEastAsia"/>
         </w:rPr>
       </w:pPr>
-      <w:bookmarkStart w:id="26" w:name="Xbcaf0f0d0a5770e9d611f22221ea884ac56e4e9"/>
-      <w:bookmarkStart w:id="27" w:name="_Toc148725668"/>
-      <w:bookmarkEnd w:id="24"/>
+      <w:bookmarkStart w:id="26" w:name="_Toc148725668"/>
+      <w:bookmarkStart w:id="27" w:name="Xbcaf0f0d0a5770e9d611f22221ea884ac56e4e9"/>
+      <w:bookmarkEnd w:id="25"/>
       <w:r>
         <w:rPr>
           <w:rFonts w:asciiTheme="minorEastAsia" w:eastAsiaTheme="minorEastAsia" w:hAnsiTheme="minorEastAsia"/>
@@ -2054,7 +2053,7 @@
         </w:rPr>
         <w:t>安全与隐私</w:t>
       </w:r>
-      <w:bookmarkEnd w:id="27"/>
+      <w:bookmarkEnd w:id="26"/>
       <w:proofErr w:type="spellEnd"/>
     </w:p>
     <w:p>
@@ -2119,99 +2118,89 @@
         <w:pStyle w:val="1"/>
         <w:rPr>
           <w:rFonts w:asciiTheme="minorEastAsia" w:eastAsiaTheme="minorEastAsia" w:hAnsiTheme="minorEastAsia"/>
-        </w:rPr>
-      </w:pPr>
-      <w:bookmarkStart w:id="28" w:name="X2f4ce9fca04282ffb79a759a585fca5be6a3d6b"/>
-      <w:bookmarkStart w:id="29" w:name="_Toc148725669"/>
+          <w:lang w:eastAsia="zh-CN"/>
+        </w:rPr>
+      </w:pPr>
+      <w:bookmarkStart w:id="28" w:name="_Toc148725669"/>
+      <w:bookmarkStart w:id="29" w:name="X2f4ce9fca04282ffb79a759a585fca5be6a3d6b"/>
       <w:bookmarkEnd w:id="0"/>
-      <w:bookmarkEnd w:id="22"/>
-      <w:bookmarkEnd w:id="26"/>
+      <w:bookmarkEnd w:id="23"/>
+      <w:bookmarkEnd w:id="27"/>
       <w:r>
         <w:rPr>
           <w:rFonts w:asciiTheme="minorEastAsia" w:eastAsiaTheme="minorEastAsia" w:hAnsiTheme="minorEastAsia"/>
+          <w:lang w:eastAsia="zh-CN"/>
         </w:rPr>
         <w:t>2.系统的数据流图</w:t>
       </w:r>
+      <w:bookmarkEnd w:id="28"/>
+      <w:r>
+        <w:rPr>
+          <w:rFonts w:asciiTheme="minorEastAsia" w:eastAsiaTheme="minorEastAsia" w:hAnsiTheme="minorEastAsia"/>
+          <w:lang w:eastAsia="zh-CN"/>
+        </w:rPr>
+        <w:t xml:space="preserve"> </w:t>
+      </w:r>
+    </w:p>
+    <w:p>
+      <w:pPr>
+        <w:pStyle w:val="FirstParagraph"/>
+        <w:rPr>
+          <w:rFonts w:asciiTheme="minorEastAsia" w:hAnsiTheme="minorEastAsia"/>
+          <w:lang w:eastAsia="zh-CN"/>
+        </w:rPr>
+      </w:pPr>
+      <w:r>
+        <w:rPr>
+          <w:rFonts w:asciiTheme="minorEastAsia" w:hAnsiTheme="minorEastAsia"/>
+          <w:lang w:eastAsia="zh-CN"/>
+        </w:rPr>
+        <w:object w:dxaOrig="7980" w:dyaOrig="3336">
+          <v:shapetype id="_x0000_t75" coordsize="21600,21600" o:spt="75" o:preferrelative="t" path="m@4@5l@4@11@9@11@9@5xe" filled="f" stroked="f">
+            <v:stroke joinstyle="miter"/>
+            <v:formulas>
+              <v:f eqn="if lineDrawn pixelLineWidth 0"/>
+              <v:f eqn="sum @0 1 0"/>
+              <v:f eqn="sum 0 0 @1"/>
+              <v:f eqn="prod @2 1 2"/>
+              <v:f eqn="prod @3 21600 pixelWidth"/>
+              <v:f eqn="prod @3 21600 pixelHeight"/>
+              <v:f eqn="sum @0 0 1"/>
+              <v:f eqn="prod @6 1 2"/>
+              <v:f eqn="prod @7 21600 pixelWidth"/>
+              <v:f eqn="sum @8 21600 0"/>
+              <v:f eqn="prod @7 21600 pixelHeight"/>
+              <v:f eqn="sum @10 21600 0"/>
+            </v:formulas>
+            <v:path o:extrusionok="f" gradientshapeok="t" o:connecttype="rect"/>
+            <o:lock v:ext="edit" aspectratio="t"/>
+          </v:shapetype>
+          <v:shape id="_x0000_i1025" type="#_x0000_t75" style="width:399.25pt;height:166.9pt" o:ole="">
+            <v:imagedata r:id="rId8" o:title=""/>
+          </v:shape>
+          <o:OLEObject Type="Embed" ProgID="Visio.Drawing.15" ShapeID="_x0000_i1025" DrawAspect="Content" ObjectID="_1759341494" r:id="rId9"/>
+        </w:object>
+      </w:r>
+    </w:p>
+    <w:p>
+      <w:pPr>
+        <w:pStyle w:val="1"/>
+        <w:rPr>
+          <w:rFonts w:asciiTheme="minorEastAsia" w:eastAsiaTheme="minorEastAsia" w:hAnsiTheme="minorEastAsia"/>
+          <w:lang w:eastAsia="zh-CN"/>
+        </w:rPr>
+      </w:pPr>
+      <w:bookmarkStart w:id="30" w:name="_Toc148725670"/>
+      <w:bookmarkStart w:id="31" w:name="X4b1705744e1d5c9da3747e66dd60fcb5697e1e6"/>
       <w:bookmarkEnd w:id="29"/>
       <w:r>
         <w:rPr>
           <w:rFonts w:asciiTheme="minorEastAsia" w:eastAsiaTheme="minorEastAsia" w:hAnsiTheme="minorEastAsia"/>
-        </w:rPr>
-        <w:t xml:space="preserve"> </w:t>
-      </w:r>
-    </w:p>
-    <w:p>
-      <w:pPr>
-        <w:pStyle w:val="FirstParagraph"/>
-        <w:rPr>
-          <w:rFonts w:asciiTheme="minorEastAsia" w:hAnsiTheme="minorEastAsia"/>
-        </w:rPr>
-      </w:pPr>
-      <w:r>
-        <w:rPr>
-          <w:rFonts w:asciiTheme="minorEastAsia" w:hAnsiTheme="minorEastAsia"/>
-          <w:noProof/>
-        </w:rPr>
-        <w:drawing>
-          <wp:inline distT="0" distB="0" distL="0" distR="0">
-            <wp:extent cx="5334000" cy="2935524"/>
-            <wp:effectExtent l="0" t="0" r="0" b="0"/>
-            <wp:docPr id="35" name="Picture" title="fig:"/>
-            <wp:cNvGraphicFramePr/>
-            <a:graphic xmlns:a="http://schemas.openxmlformats.org/drawingml/2006/main">
-              <a:graphicData uri="http://schemas.openxmlformats.org/drawingml/2006/picture">
-                <pic:pic xmlns:pic="http://schemas.openxmlformats.org/drawingml/2006/picture">
-                  <pic:nvPicPr>
-                    <pic:cNvPr id="36" name="Picture" descr="/Users/loyo/Desktop/Information-Systems-Analysis-and-Design/%E5%9B%BE%E7%89%87/%E7%B3%BB%E7%BB%9F%E7%9A%84%E6%95%B0%E6%8D%AE%E6%B5%81%E5%9B%BE.png"/>
-                    <pic:cNvPicPr>
-                      <a:picLocks noChangeAspect="1" noChangeArrowheads="1"/>
-                    </pic:cNvPicPr>
-                  </pic:nvPicPr>
-                  <pic:blipFill>
-                    <a:blip r:embed="rId8"/>
-                    <a:stretch>
-                      <a:fillRect/>
-                    </a:stretch>
-                  </pic:blipFill>
-                  <pic:spPr bwMode="auto">
-                    <a:xfrm>
-                      <a:off x="0" y="0"/>
-                      <a:ext cx="5334000" cy="2935524"/>
-                    </a:xfrm>
-                    <a:prstGeom prst="rect">
-                      <a:avLst/>
-                    </a:prstGeom>
-                    <a:noFill/>
-                    <a:ln w="9525">
-                      <a:noFill/>
-                      <a:headEnd/>
-                      <a:tailEnd/>
-                    </a:ln>
-                  </pic:spPr>
-                </pic:pic>
-              </a:graphicData>
-            </a:graphic>
-          </wp:inline>
-        </w:drawing>
-      </w:r>
-    </w:p>
-    <w:p>
-      <w:pPr>
-        <w:pStyle w:val="1"/>
-        <w:rPr>
-          <w:rFonts w:asciiTheme="minorEastAsia" w:eastAsiaTheme="minorEastAsia" w:hAnsiTheme="minorEastAsia"/>
-        </w:rPr>
-      </w:pPr>
-      <w:bookmarkStart w:id="30" w:name="X4b1705744e1d5c9da3747e66dd60fcb5697e1e6"/>
-      <w:bookmarkStart w:id="31" w:name="_Toc148725670"/>
-      <w:bookmarkEnd w:id="28"/>
-      <w:r>
-        <w:rPr>
-          <w:rFonts w:asciiTheme="minorEastAsia" w:eastAsiaTheme="minorEastAsia" w:hAnsiTheme="minorEastAsia"/>
+          <w:lang w:eastAsia="zh-CN"/>
         </w:rPr>
         <w:t>3.数据字典</w:t>
       </w:r>
-      <w:bookmarkEnd w:id="31"/>
+      <w:bookmarkEnd w:id="30"/>
     </w:p>
     <w:p>
       <w:pPr>
@@ -2223,6 +2212,7 @@
           <w:rFonts w:asciiTheme="minorEastAsia" w:hAnsiTheme="minorEastAsia"/>
         </w:rPr>
       </w:pPr>
+      <w:proofErr w:type="spellStart"/>
       <w:r>
         <w:rPr>
           <w:rFonts w:asciiTheme="minorEastAsia" w:hAnsiTheme="minorEastAsia"/>
@@ -2237,6 +2227,7 @@
         </w:rPr>
         <w:t>：员工属性</w:t>
       </w:r>
+      <w:proofErr w:type="spellEnd"/>
     </w:p>
     <w:p>
       <w:pPr>
@@ -2346,7 +2337,6 @@
           <w:rFonts w:asciiTheme="minorEastAsia" w:hAnsiTheme="minorEastAsia"/>
           <w:lang w:eastAsia="zh-CN"/>
         </w:rPr>
-        <w:lastRenderedPageBreak/>
         <w:t>入职日期: 员工入职的日期。</w:t>
       </w:r>
     </w:p>
@@ -2422,6 +2412,7 @@
           <w:b/>
           <w:bCs/>
         </w:rPr>
+        <w:lastRenderedPageBreak/>
         <w:t>过程</w:t>
       </w:r>
       <w:r>
@@ -2745,7 +2736,7 @@
         </w:rPr>
         <w:t>：在数据库中更新现有员工的记录。</w:t>
       </w:r>
-      <w:bookmarkEnd w:id="30"/>
+      <w:bookmarkEnd w:id="31"/>
     </w:p>
     <w:sectPr>
       <w:pgSz w:w="12240" w:h="15840"/>
@@ -2757,7 +2748,7 @@
 </file>
 
 <file path=word/endnotes.xml><?xml version="1.0" encoding="utf-8"?>
-<w:endnotes xmlns:wpc="http://schemas.microsoft.com/office/word/2010/wordprocessingCanvas" xmlns:cx="http://schemas.microsoft.com/office/drawing/2014/chartex" xmlns:cx1="http://schemas.microsoft.com/office/drawing/2015/9/8/chartex" xmlns:cx2="http://schemas.microsoft.com/office/drawing/2015/10/21/chartex" xmlns:cx3="http://schemas.microsoft.com/office/drawing/2016/5/9/chartex" xmlns:cx4="http://schemas.microsoft.com/office/drawing/2016/5/10/chartex" xmlns:cx5="http://schemas.microsoft.com/office/drawing/2016/5/11/chartex" xmlns:cx6="http://schemas.microsoft.com/office/drawing/2016/5/12/chartex" xmlns:cx7="http://schemas.microsoft.com/office/drawing/2016/5/13/chartex" xmlns:cx8="http://schemas.microsoft.com/office/drawing/2016/5/14/chartex" xmlns:mc="http://schemas.openxmlformats.org/markup-compatibility/2006" xmlns:aink="http://schemas.microsoft.com/office/drawing/2016/ink" xmlns:am3d="http://schemas.microsoft.com/office/drawing/2017/model3d" xmlns:o="urn:schemas-microsoft-com:office:office" xmlns:oel="http://schemas.microsoft.com/office/2019/extlst" xmlns:r="http://schemas.openxmlformats.org/officeDocument/2006/relationships" xmlns:m="http://schemas.openxmlformats.org/officeDocument/2006/math" xmlns:v="urn:schemas-microsoft-com:vml" xmlns:wp14="http://schemas.microsoft.com/office/word/2010/wordprocessingDrawing" xmlns:wp="http://schemas.openxmlformats.org/drawingml/2006/wordprocessingDrawing" xmlns:w10="urn:schemas-microsoft-com:office:word" xmlns:w="http://schemas.openxmlformats.org/wordprocessingml/2006/main" xmlns:w14="http://schemas.microsoft.com/office/word/2010/wordml" xmlns:w15="http://schemas.microsoft.com/office/word/2012/wordml" xmlns:w16cex="http://schemas.microsoft.com/office/word/2018/wordml/cex" xmlns:w16cid="http://schemas.microsoft.com/office/word/2016/wordml/cid" xmlns:w16="http://schemas.microsoft.com/office/word/2018/wordml" xmlns:w16sdtdh="http://schemas.microsoft.com/office/word/2020/wordml/sdtdatahash" xmlns:w16se="http://schemas.microsoft.com/office/word/2015/wordml/symex" xmlns:wpg="http://schemas.microsoft.com/office/word/2010/wordprocessingGroup" xmlns:wpi="http://schemas.microsoft.com/office/word/2010/wordprocessingInk" xmlns:wne="http://schemas.microsoft.com/office/word/2006/wordml" xmlns:wps="http://schemas.microsoft.com/office/word/2010/wordprocessingShape" mc:Ignorable="w14 w15 w16se w16cid w16 w16cex w16sdtdh wp14">
+<w:endnotes xmlns:wpc="http://schemas.microsoft.com/office/word/2010/wordprocessingCanvas" xmlns:cx="http://schemas.microsoft.com/office/drawing/2014/chartex" xmlns:cx1="http://schemas.microsoft.com/office/drawing/2015/9/8/chartex" xmlns:cx2="http://schemas.microsoft.com/office/drawing/2015/10/21/chartex" xmlns:cx3="http://schemas.microsoft.com/office/drawing/2016/5/9/chartex" xmlns:cx4="http://schemas.microsoft.com/office/drawing/2016/5/10/chartex" xmlns:cx5="http://schemas.microsoft.com/office/drawing/2016/5/11/chartex" xmlns:cx6="http://schemas.microsoft.com/office/drawing/2016/5/12/chartex" xmlns:cx7="http://schemas.microsoft.com/office/drawing/2016/5/13/chartex" xmlns:cx8="http://schemas.microsoft.com/office/drawing/2016/5/14/chartex" xmlns:mc="http://schemas.openxmlformats.org/markup-compatibility/2006" xmlns:aink="http://schemas.microsoft.com/office/drawing/2016/ink" xmlns:am3d="http://schemas.microsoft.com/office/drawing/2017/model3d" xmlns:o="urn:schemas-microsoft-com:office:office" xmlns:oel="http://schemas.microsoft.com/office/2019/extlst" xmlns:r="http://schemas.openxmlformats.org/officeDocument/2006/relationships" xmlns:m="http://schemas.openxmlformats.org/officeDocument/2006/math" xmlns:v="urn:schemas-microsoft-com:vml" xmlns:wp14="http://schemas.microsoft.com/office/word/2010/wordprocessingDrawing" xmlns:wp="http://schemas.openxmlformats.org/drawingml/2006/wordprocessingDrawing" xmlns:w10="urn:schemas-microsoft-com:office:word" xmlns:w="http://schemas.openxmlformats.org/wordprocessingml/2006/main" xmlns:w14="http://schemas.microsoft.com/office/word/2010/wordml" xmlns:w15="http://schemas.microsoft.com/office/word/2012/wordml" xmlns:w16cex="http://schemas.microsoft.com/office/word/2018/wordml/cex" xmlns:w16cid="http://schemas.microsoft.com/office/word/2016/wordml/cid" xmlns:w16="http://schemas.microsoft.com/office/word/2018/wordml" xmlns:w16du="http://schemas.microsoft.com/office/word/2023/wordml/word16du" xmlns:w16sdtdh="http://schemas.microsoft.com/office/word/2020/wordml/sdtdatahash" xmlns:w16se="http://schemas.microsoft.com/office/word/2015/wordml/symex" xmlns:wpg="http://schemas.microsoft.com/office/word/2010/wordprocessingGroup" xmlns:wpi="http://schemas.microsoft.com/office/word/2010/wordprocessingInk" xmlns:wne="http://schemas.microsoft.com/office/word/2006/wordml" xmlns:wps="http://schemas.microsoft.com/office/word/2010/wordprocessingShape" mc:Ignorable="w14 w15 w16se w16cid w16 w16cex w16sdtdh w16du wp14">
   <w:endnote w:type="separator" w:id="-1">
     <w:p>
       <w:pPr>
@@ -2782,7 +2773,7 @@
 </file>
 
 <file path=word/footnotes.xml><?xml version="1.0" encoding="utf-8"?>
-<w:footnotes xmlns:wpc="http://schemas.microsoft.com/office/word/2010/wordprocessingCanvas" xmlns:cx="http://schemas.microsoft.com/office/drawing/2014/chartex" xmlns:cx1="http://schemas.microsoft.com/office/drawing/2015/9/8/chartex" xmlns:cx2="http://schemas.microsoft.com/office/drawing/2015/10/21/chartex" xmlns:cx3="http://schemas.microsoft.com/office/drawing/2016/5/9/chartex" xmlns:cx4="http://schemas.microsoft.com/office/drawing/2016/5/10/chartex" xmlns:cx5="http://schemas.microsoft.com/office/drawing/2016/5/11/chartex" xmlns:cx6="http://schemas.microsoft.com/office/drawing/2016/5/12/chartex" xmlns:cx7="http://schemas.microsoft.com/office/drawing/2016/5/13/chartex" xmlns:cx8="http://schemas.microsoft.com/office/drawing/2016/5/14/chartex" xmlns:mc="http://schemas.openxmlformats.org/markup-compatibility/2006" xmlns:aink="http://schemas.microsoft.com/office/drawing/2016/ink" xmlns:am3d="http://schemas.microsoft.com/office/drawing/2017/model3d" xmlns:o="urn:schemas-microsoft-com:office:office" xmlns:oel="http://schemas.microsoft.com/office/2019/extlst" xmlns:r="http://schemas.openxmlformats.org/officeDocument/2006/relationships" xmlns:m="http://schemas.openxmlformats.org/officeDocument/2006/math" xmlns:v="urn:schemas-microsoft-com:vml" xmlns:wp14="http://schemas.microsoft.com/office/word/2010/wordprocessingDrawing" xmlns:wp="http://schemas.openxmlformats.org/drawingml/2006/wordprocessingDrawing" xmlns:w10="urn:schemas-microsoft-com:office:word" xmlns:w="http://schemas.openxmlformats.org/wordprocessingml/2006/main" xmlns:w14="http://schemas.microsoft.com/office/word/2010/wordml" xmlns:w15="http://schemas.microsoft.com/office/word/2012/wordml" xmlns:w16cex="http://schemas.microsoft.com/office/word/2018/wordml/cex" xmlns:w16cid="http://schemas.microsoft.com/office/word/2016/wordml/cid" xmlns:w16="http://schemas.microsoft.com/office/word/2018/wordml" xmlns:w16sdtdh="http://schemas.microsoft.com/office/word/2020/wordml/sdtdatahash" xmlns:w16se="http://schemas.microsoft.com/office/word/2015/wordml/symex" xmlns:wpg="http://schemas.microsoft.com/office/word/2010/wordprocessingGroup" xmlns:wpi="http://schemas.microsoft.com/office/word/2010/wordprocessingInk" xmlns:wne="http://schemas.microsoft.com/office/word/2006/wordml" xmlns:wps="http://schemas.microsoft.com/office/word/2010/wordprocessingShape" mc:Ignorable="w14 w15 w16se w16cid w16 w16cex w16sdtdh wp14">
+<w:footnotes xmlns:wpc="http://schemas.microsoft.com/office/word/2010/wordprocessingCanvas" xmlns:cx="http://schemas.microsoft.com/office/drawing/2014/chartex" xmlns:cx1="http://schemas.microsoft.com/office/drawing/2015/9/8/chartex" xmlns:cx2="http://schemas.microsoft.com/office/drawing/2015/10/21/chartex" xmlns:cx3="http://schemas.microsoft.com/office/drawing/2016/5/9/chartex" xmlns:cx4="http://schemas.microsoft.com/office/drawing/2016/5/10/chartex" xmlns:cx5="http://schemas.microsoft.com/office/drawing/2016/5/11/chartex" xmlns:cx6="http://schemas.microsoft.com/office/drawing/2016/5/12/chartex" xmlns:cx7="http://schemas.microsoft.com/office/drawing/2016/5/13/chartex" xmlns:cx8="http://schemas.microsoft.com/office/drawing/2016/5/14/chartex" xmlns:mc="http://schemas.openxmlformats.org/markup-compatibility/2006" xmlns:aink="http://schemas.microsoft.com/office/drawing/2016/ink" xmlns:am3d="http://schemas.microsoft.com/office/drawing/2017/model3d" xmlns:o="urn:schemas-microsoft-com:office:office" xmlns:oel="http://schemas.microsoft.com/office/2019/extlst" xmlns:r="http://schemas.openxmlformats.org/officeDocument/2006/relationships" xmlns:m="http://schemas.openxmlformats.org/officeDocument/2006/math" xmlns:v="urn:schemas-microsoft-com:vml" xmlns:wp14="http://schemas.microsoft.com/office/word/2010/wordprocessingDrawing" xmlns:wp="http://schemas.openxmlformats.org/drawingml/2006/wordprocessingDrawing" xmlns:w10="urn:schemas-microsoft-com:office:word" xmlns:w="http://schemas.openxmlformats.org/wordprocessingml/2006/main" xmlns:w14="http://schemas.microsoft.com/office/word/2010/wordml" xmlns:w15="http://schemas.microsoft.com/office/word/2012/wordml" xmlns:w16cex="http://schemas.microsoft.com/office/word/2018/wordml/cex" xmlns:w16cid="http://schemas.microsoft.com/office/word/2016/wordml/cid" xmlns:w16="http://schemas.microsoft.com/office/word/2018/wordml" xmlns:w16du="http://schemas.microsoft.com/office/word/2023/wordml/word16du" xmlns:w16sdtdh="http://schemas.microsoft.com/office/word/2020/wordml/sdtdatahash" xmlns:w16se="http://schemas.microsoft.com/office/word/2015/wordml/symex" xmlns:wpg="http://schemas.microsoft.com/office/word/2010/wordprocessingGroup" xmlns:wpi="http://schemas.microsoft.com/office/word/2010/wordprocessingInk" xmlns:wne="http://schemas.microsoft.com/office/word/2006/wordml" xmlns:wps="http://schemas.microsoft.com/office/word/2010/wordprocessingShape" mc:Ignorable="w14 w15 w16se w16cid w16 w16cex w16sdtdh w16du wp14">
   <w:footnote w:type="separator" w:id="-1">
     <w:p>
       <w:r>
@@ -2801,7 +2792,7 @@
 </file>
 
 <file path=word/numbering.xml><?xml version="1.0" encoding="utf-8"?>
-<w:numbering xmlns:wpc="http://schemas.microsoft.com/office/word/2010/wordprocessingCanvas" xmlns:cx="http://schemas.microsoft.com/office/drawing/2014/chartex" xmlns:cx1="http://schemas.microsoft.com/office/drawing/2015/9/8/chartex" xmlns:cx2="http://schemas.microsoft.com/office/drawing/2015/10/21/chartex" xmlns:cx3="http://schemas.microsoft.com/office/drawing/2016/5/9/chartex" xmlns:cx4="http://schemas.microsoft.com/office/drawing/2016/5/10/chartex" xmlns:cx5="http://schemas.microsoft.com/office/drawing/2016/5/11/chartex" xmlns:cx6="http://schemas.microsoft.com/office/drawing/2016/5/12/chartex" xmlns:cx7="http://schemas.microsoft.com/office/drawing/2016/5/13/chartex" xmlns:cx8="http://schemas.microsoft.com/office/drawing/2016/5/14/chartex" xmlns:mc="http://schemas.openxmlformats.org/markup-compatibility/2006" xmlns:aink="http://schemas.microsoft.com/office/drawing/2016/ink" xmlns:am3d="http://schemas.microsoft.com/office/drawing/2017/model3d" xmlns:o="urn:schemas-microsoft-com:office:office" xmlns:oel="http://schemas.microsoft.com/office/2019/extlst" xmlns:r="http://schemas.openxmlformats.org/officeDocument/2006/relationships" xmlns:m="http://schemas.openxmlformats.org/officeDocument/2006/math" xmlns:v="urn:schemas-microsoft-com:vml" xmlns:wp14="http://schemas.microsoft.com/office/word/2010/wordprocessingDrawing" xmlns:wp="http://schemas.openxmlformats.org/drawingml/2006/wordprocessingDrawing" xmlns:w10="urn:schemas-microsoft-com:office:word" xmlns:w="http://schemas.openxmlformats.org/wordprocessingml/2006/main" xmlns:w14="http://schemas.microsoft.com/office/word/2010/wordml" xmlns:w15="http://schemas.microsoft.com/office/word/2012/wordml" xmlns:w16cex="http://schemas.microsoft.com/office/word/2018/wordml/cex" xmlns:w16cid="http://schemas.microsoft.com/office/word/2016/wordml/cid" xmlns:w16="http://schemas.microsoft.com/office/word/2018/wordml" xmlns:w16sdtdh="http://schemas.microsoft.com/office/word/2020/wordml/sdtdatahash" xmlns:w16se="http://schemas.microsoft.com/office/word/2015/wordml/symex" xmlns:wpg="http://schemas.microsoft.com/office/word/2010/wordprocessingGroup" xmlns:wpi="http://schemas.microsoft.com/office/word/2010/wordprocessingInk" xmlns:wne="http://schemas.microsoft.com/office/word/2006/wordml" xmlns:wps="http://schemas.microsoft.com/office/word/2010/wordprocessingShape" mc:Ignorable="w14 w15 w16se w16cid w16 w16cex w16sdtdh wp14">
+<w:numbering xmlns:wpc="http://schemas.microsoft.com/office/word/2010/wordprocessingCanvas" xmlns:cx="http://schemas.microsoft.com/office/drawing/2014/chartex" xmlns:cx1="http://schemas.microsoft.com/office/drawing/2015/9/8/chartex" xmlns:cx2="http://schemas.microsoft.com/office/drawing/2015/10/21/chartex" xmlns:cx3="http://schemas.microsoft.com/office/drawing/2016/5/9/chartex" xmlns:cx4="http://schemas.microsoft.com/office/drawing/2016/5/10/chartex" xmlns:cx5="http://schemas.microsoft.com/office/drawing/2016/5/11/chartex" xmlns:cx6="http://schemas.microsoft.com/office/drawing/2016/5/12/chartex" xmlns:cx7="http://schemas.microsoft.com/office/drawing/2016/5/13/chartex" xmlns:cx8="http://schemas.microsoft.com/office/drawing/2016/5/14/chartex" xmlns:mc="http://schemas.openxmlformats.org/markup-compatibility/2006" xmlns:aink="http://schemas.microsoft.com/office/drawing/2016/ink" xmlns:am3d="http://schemas.microsoft.com/office/drawing/2017/model3d" xmlns:o="urn:schemas-microsoft-com:office:office" xmlns:oel="http://schemas.microsoft.com/office/2019/extlst" xmlns:r="http://schemas.openxmlformats.org/officeDocument/2006/relationships" xmlns:m="http://schemas.openxmlformats.org/officeDocument/2006/math" xmlns:v="urn:schemas-microsoft-com:vml" xmlns:wp14="http://schemas.microsoft.com/office/word/2010/wordprocessingDrawing" xmlns:wp="http://schemas.openxmlformats.org/drawingml/2006/wordprocessingDrawing" xmlns:w10="urn:schemas-microsoft-com:office:word" xmlns:w="http://schemas.openxmlformats.org/wordprocessingml/2006/main" xmlns:w14="http://schemas.microsoft.com/office/word/2010/wordml" xmlns:w15="http://schemas.microsoft.com/office/word/2012/wordml" xmlns:w16cex="http://schemas.microsoft.com/office/word/2018/wordml/cex" xmlns:w16cid="http://schemas.microsoft.com/office/word/2016/wordml/cid" xmlns:w16="http://schemas.microsoft.com/office/word/2018/wordml" xmlns:w16du="http://schemas.microsoft.com/office/word/2023/wordml/word16du" xmlns:w16sdtdh="http://schemas.microsoft.com/office/word/2020/wordml/sdtdatahash" xmlns:w16se="http://schemas.microsoft.com/office/word/2015/wordml/symex" xmlns:wpg="http://schemas.microsoft.com/office/word/2010/wordprocessingGroup" xmlns:wpi="http://schemas.microsoft.com/office/word/2010/wordprocessingInk" xmlns:wne="http://schemas.microsoft.com/office/word/2006/wordml" xmlns:wps="http://schemas.microsoft.com/office/word/2010/wordprocessingShape" mc:Ignorable="w14 w15 w16se w16cid w16 w16cex w16sdtdh w16du wp14">
   <w:abstractNum w:abstractNumId="0" w15:restartNumberingAfterBreak="0">
     <w:nsid w:val="0000A990"/>
     <w:multiLevelType w:val="multilevel"/>
@@ -3208,7 +3199,7 @@
 </file>
 
 <file path=word/styles.xml><?xml version="1.0" encoding="utf-8"?>
-<w:styles xmlns:mc="http://schemas.openxmlformats.org/markup-compatibility/2006" xmlns:r="http://schemas.openxmlformats.org/officeDocument/2006/relationships" xmlns:w="http://schemas.openxmlformats.org/wordprocessingml/2006/main" xmlns:w14="http://schemas.microsoft.com/office/word/2010/wordml" xmlns:w15="http://schemas.microsoft.com/office/word/2012/wordml" xmlns:w16cex="http://schemas.microsoft.com/office/word/2018/wordml/cex" xmlns:w16cid="http://schemas.microsoft.com/office/word/2016/wordml/cid" xmlns:w16="http://schemas.microsoft.com/office/word/2018/wordml" xmlns:w16sdtdh="http://schemas.microsoft.com/office/word/2020/wordml/sdtdatahash" xmlns:w16se="http://schemas.microsoft.com/office/word/2015/wordml/symex" mc:Ignorable="w14 w15 w16se w16cid w16 w16cex w16sdtdh">
+<w:styles xmlns:mc="http://schemas.openxmlformats.org/markup-compatibility/2006" xmlns:r="http://schemas.openxmlformats.org/officeDocument/2006/relationships" xmlns:w="http://schemas.openxmlformats.org/wordprocessingml/2006/main" xmlns:w14="http://schemas.microsoft.com/office/word/2010/wordml" xmlns:w15="http://schemas.microsoft.com/office/word/2012/wordml" xmlns:w16cex="http://schemas.microsoft.com/office/word/2018/wordml/cex" xmlns:w16cid="http://schemas.microsoft.com/office/word/2016/wordml/cid" xmlns:w16="http://schemas.microsoft.com/office/word/2018/wordml" xmlns:w16du="http://schemas.microsoft.com/office/word/2023/wordml/word16du" xmlns:w16sdtdh="http://schemas.microsoft.com/office/word/2020/wordml/sdtdatahash" xmlns:w16se="http://schemas.microsoft.com/office/word/2015/wordml/symex" mc:Ignorable="w14 w15 w16se w16cid w16 w16cex w16sdtdh w16du">
   <w:docDefaults>
     <w:rPrDefault>
       <w:rPr>
